--- a/Android APP/Pesquisa/Links para desenvolvimento aplicativo android.docx
+++ b/Android APP/Pesquisa/Links para desenvolvimento aplicativo android.docx
@@ -84,7 +84,10 @@
         </w:r>
       </w:hyperlink>
     </w:p>
-    <w:p/>
+    <w:p>
+      <w:bookmarkStart w:id="0" w:name="_GoBack"/>
+      <w:bookmarkEnd w:id="0"/>
+    </w:p>
     <w:p>
       <w:r>
         <w:t>Rodar aplicação background</w:t>
@@ -186,10 +189,7 @@
         </w:r>
       </w:hyperlink>
     </w:p>
-    <w:p>
-      <w:bookmarkStart w:id="0" w:name="_GoBack"/>
-      <w:bookmarkEnd w:id="0"/>
-    </w:p>
+    <w:p/>
     <w:p/>
     <w:p/>
     <w:sectPr>
